--- a/Tehtävä 2.3.docx
+++ b/Tehtävä 2.3.docx
@@ -64,9 +64,7 @@
         <w:pStyle w:val="Normal"/>
         <w:bidi w:val="0"/>
         <w:jc w:val="left"/>
-        <w:rPr>
-          <w:lang w:eastAsia="zxx" w:bidi="zxx"/>
-        </w:rPr>
+        <w:rPr/>
       </w:pPr>
       <w:r>
         <w:rPr>
@@ -78,7 +76,7 @@
         <w:rPr>
           <w:lang w:eastAsia="zxx" w:bidi="zxx"/>
         </w:rPr>
-        <w:t>Kirjoitin tämän tehtävän LibreOffice Writerillä asentamallani Linux Mint -käyttöjärjestelmällä.</w:t>
+        <w:t>Kirjoitin tämän tehtävän LibreOffice Writerillä asentamassani Linux Mint -käyttöjärjestelmässä.</w:t>
       </w:r>
     </w:p>
     <w:sectPr>

--- a/Tehtävä 2.3.docx
+++ b/Tehtävä 2.3.docx
@@ -77,6 +77,39 @@
           <w:lang w:eastAsia="zxx" w:bidi="zxx"/>
         </w:rPr>
         <w:t>Kirjoitin tämän tehtävän LibreOffice Writerillä asentamassani Linux Mint -käyttöjärjestelmässä.</w:t>
+      </w:r>
+    </w:p>
+    <w:p>
+      <w:pPr>
+        <w:pStyle w:val="Normal"/>
+        <w:bidi w:val="0"/>
+        <w:jc w:val="left"/>
+        <w:rPr>
+          <w:lang w:eastAsia="zxx" w:bidi="zxx"/>
+        </w:rPr>
+      </w:pPr>
+      <w:r>
+        <w:rPr/>
+      </w:r>
+    </w:p>
+    <w:p>
+      <w:pPr>
+        <w:pStyle w:val="Normal"/>
+        <w:bidi w:val="0"/>
+        <w:jc w:val="left"/>
+        <w:rPr/>
+      </w:pPr>
+      <w:r>
+        <w:rPr>
+          <w:lang w:eastAsia="zxx" w:bidi="zxx"/>
+        </w:rPr>
+        <w:t>K</w:t>
+      </w:r>
+      <w:r>
+        <w:rPr>
+          <w:lang w:eastAsia="zxx" w:bidi="zxx"/>
+        </w:rPr>
+        <w:t>äyttöjärjestelmäksi valitsin Linux Mintin sillä se on mielestäni monikäyttöinen ja aloittelijaystävällinen Linux-jakelupaketti. Käyttöjärjestelmässä on hyvää myös nopea toimivuus ilman isompia muutoksia ensimmäistä kertaa käynnistettäessä.</w:t>
       </w:r>
     </w:p>
     <w:sectPr>
